--- a/Proyecto Pychom.docx
+++ b/Proyecto Pychom.docx
@@ -135,7 +135,7 @@
           </mc:Choice>
           <mc:Fallback>
             <w:pict>
-              <v:group w14:anchorId="116C6DA0" id="Grupo 114" o:spid="_x0000_s1026" style="position:absolute;margin-left:50.55pt;margin-top:72.8pt;width:18pt;height:10in;z-index:251658241;mso-width-percent:29;mso-height-percent:909;mso-position-horizontal-relative:page;mso-position-vertical-relative:page;mso-width-percent:29;mso-height-percent:909" coordsize="2286,91440" o:gfxdata="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">
+              <v:group w14:anchorId="246E0A13" id="Grupo 114" o:spid="_x0000_s1026" style="position:absolute;margin-left:50.55pt;margin-top:72.8pt;width:18pt;height:10in;z-index:251658241;mso-width-percent:29;mso-height-percent:909;mso-position-horizontal-relative:page;mso-position-vertical-relative:page;mso-width-percent:29;mso-height-percent:909" coordsize="2286,91440" o:gfxdata="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">
                 <v:rect id="Rectángulo 115" o:spid="_x0000_s1027" style="position:absolute;width:2286;height:87820;visibility:visible;mso-wrap-style:square;v-text-anchor:middle" o:gfxdata="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" filled="f" stroked="f" strokeweight="1pt"/>
                 <v:rect id="Rectángulo 116" o:spid="_x0000_s1028" style="position:absolute;top:89154;width:2286;height:2286;visibility:visible;mso-wrap-style:square;v-text-anchor:middle" o:gfxdata="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" filled="f" stroked="f" strokeweight="1pt">
                   <o:lock v:ext="edit" aspectratio="t"/>
@@ -16244,19 +16244,6 @@
 </file>
 
 <file path=customXml/item2.xml><?xml version="1.0" encoding="utf-8"?>
-<?mso-contentType ?>
-<FormTemplates xmlns="http://schemas.microsoft.com/sharepoint/v3/contenttype/forms">
-  <Display>DocumentLibraryForm</Display>
-  <Edit>DocumentLibraryForm</Edit>
-  <New>DocumentLibraryForm</New>
-</FormTemplates>
-</file>
-
-<file path=customXml/item3.xml><?xml version="1.0" encoding="utf-8"?>
-<b:Sources xmlns:b="http://schemas.openxmlformats.org/officeDocument/2006/bibliography" xmlns="http://schemas.openxmlformats.org/officeDocument/2006/bibliography" SelectedStyle="\APASixthEditionOfficeOnline.xsl" StyleName="APA" Version="6"/>
-</file>
-
-<file path=customXml/item4.xml><?xml version="1.0" encoding="utf-8"?>
 <ct:contentTypeSchema xmlns:ct="http://schemas.microsoft.com/office/2006/metadata/contentType" xmlns:ma="http://schemas.microsoft.com/office/2006/metadata/properties/metaAttributes" ct:_="" ma:_="" ma:contentTypeName="Documento" ma:contentTypeID="0x010100A03955257C6637499CC07212AB7F3C20" ma:contentTypeVersion="12" ma:contentTypeDescription="Crear nuevo documento." ma:contentTypeScope="" ma:versionID="55894a6c76e21ed94d1b7ecb80714874">
   <xsd:schema xmlns:xsd="http://www.w3.org/2001/XMLSchema" xmlns:xs="http://www.w3.org/2001/XMLSchema" xmlns:p="http://schemas.microsoft.com/office/2006/metadata/properties" xmlns:ns3="fcd4f001-1b8d-4854-9f70-4587f028148a" xmlns:ns4="faa6a627-4d64-4d2b-805c-809478f8866c" targetNamespace="http://schemas.microsoft.com/office/2006/metadata/properties" ma:root="true" ma:fieldsID="5fa74ca6b1ed331f48154e9a752e2528" ns3:_="" ns4:_="">
     <xsd:import namespace="fcd4f001-1b8d-4854-9f70-4587f028148a"/>
@@ -16471,6 +16458,19 @@
 </ct:contentTypeSchema>
 </file>
 
+<file path=customXml/item3.xml><?xml version="1.0" encoding="utf-8"?>
+<b:Sources xmlns:b="http://schemas.openxmlformats.org/officeDocument/2006/bibliography" xmlns="http://schemas.openxmlformats.org/officeDocument/2006/bibliography" SelectedStyle="\APASixthEditionOfficeOnline.xsl" StyleName="APA" Version="6"/>
+</file>
+
+<file path=customXml/item4.xml><?xml version="1.0" encoding="utf-8"?>
+<?mso-contentType ?>
+<FormTemplates xmlns="http://schemas.microsoft.com/sharepoint/v3/contenttype/forms">
+  <Display>DocumentLibraryForm</Display>
+  <Edit>DocumentLibraryForm</Edit>
+  <New>DocumentLibraryForm</New>
+</FormTemplates>
+</file>
+
 <file path=customXml/item5.xml><?xml version="1.0" encoding="utf-8"?>
 <p:properties xmlns:p="http://schemas.microsoft.com/office/2006/metadata/properties" xmlns:xsi="http://www.w3.org/2001/XMLSchema-instance" xmlns:pc="http://schemas.microsoft.com/office/infopath/2007/PartnerControls">
   <documentManagement/>
@@ -16486,22 +16486,6 @@
 </file>
 
 <file path=customXml/itemProps2.xml><?xml version="1.0" encoding="utf-8"?>
-<ds:datastoreItem xmlns:ds="http://schemas.openxmlformats.org/officeDocument/2006/customXml" ds:itemID="{96E2EB40-FC5D-4603-BAE4-430895B79D87}">
-  <ds:schemaRefs>
-    <ds:schemaRef ds:uri="http://schemas.microsoft.com/sharepoint/v3/contenttype/forms"/>
-  </ds:schemaRefs>
-</ds:datastoreItem>
-</file>
-
-<file path=customXml/itemProps3.xml><?xml version="1.0" encoding="utf-8"?>
-<ds:datastoreItem xmlns:ds="http://schemas.openxmlformats.org/officeDocument/2006/customXml" ds:itemID="{2DEDEF38-0A45-45CD-B66F-FA3225093109}">
-  <ds:schemaRefs>
-    <ds:schemaRef ds:uri="http://schemas.openxmlformats.org/officeDocument/2006/bibliography"/>
-  </ds:schemaRefs>
-</ds:datastoreItem>
-</file>
-
-<file path=customXml/itemProps4.xml><?xml version="1.0" encoding="utf-8"?>
 <ds:datastoreItem xmlns:ds="http://schemas.openxmlformats.org/officeDocument/2006/customXml" ds:itemID="{F70F7A0A-5C86-4A1E-8627-33E828C87DFE}">
   <ds:schemaRefs>
     <ds:schemaRef ds:uri="http://schemas.microsoft.com/office/2006/metadata/contentType"/>
@@ -16520,19 +16504,35 @@
 </ds:datastoreItem>
 </file>
 
+<file path=customXml/itemProps3.xml><?xml version="1.0" encoding="utf-8"?>
+<ds:datastoreItem xmlns:ds="http://schemas.openxmlformats.org/officeDocument/2006/customXml" ds:itemID="{2DEDEF38-0A45-45CD-B66F-FA3225093109}">
+  <ds:schemaRefs>
+    <ds:schemaRef ds:uri="http://schemas.openxmlformats.org/officeDocument/2006/bibliography"/>
+  </ds:schemaRefs>
+</ds:datastoreItem>
+</file>
+
+<file path=customXml/itemProps4.xml><?xml version="1.0" encoding="utf-8"?>
+<ds:datastoreItem xmlns:ds="http://schemas.openxmlformats.org/officeDocument/2006/customXml" ds:itemID="{96E2EB40-FC5D-4603-BAE4-430895B79D87}">
+  <ds:schemaRefs>
+    <ds:schemaRef ds:uri="http://schemas.microsoft.com/sharepoint/v3/contenttype/forms"/>
+  </ds:schemaRefs>
+</ds:datastoreItem>
+</file>
+
 <file path=customXml/itemProps5.xml><?xml version="1.0" encoding="utf-8"?>
 <ds:datastoreItem xmlns:ds="http://schemas.openxmlformats.org/officeDocument/2006/customXml" ds:itemID="{209714AD-9DBC-4714-8405-05967E524BF8}">
   <ds:schemaRefs>
-    <ds:schemaRef ds:uri="http://schemas.microsoft.com/office/2006/metadata/properties"/>
-    <ds:schemaRef ds:uri="http://www.w3.org/XML/1998/namespace"/>
-    <ds:schemaRef ds:uri="fcd4f001-1b8d-4854-9f70-4587f028148a"/>
-    <ds:schemaRef ds:uri="faa6a627-4d64-4d2b-805c-809478f8866c"/>
-    <ds:schemaRef ds:uri="http://schemas.microsoft.com/office/infopath/2007/PartnerControls"/>
-    <ds:schemaRef ds:uri="http://purl.org/dc/terms/"/>
-    <ds:schemaRef ds:uri="http://purl.org/dc/elements/1.1/"/>
+    <ds:schemaRef ds:uri="http://purl.org/dc/dcmitype/"/>
     <ds:schemaRef ds:uri="http://schemas.microsoft.com/office/2006/documentManagement/types"/>
     <ds:schemaRef ds:uri="http://schemas.openxmlformats.org/package/2006/metadata/core-properties"/>
-    <ds:schemaRef ds:uri="http://purl.org/dc/dcmitype/"/>
+    <ds:schemaRef ds:uri="http://purl.org/dc/terms/"/>
+    <ds:schemaRef ds:uri="faa6a627-4d64-4d2b-805c-809478f8866c"/>
+    <ds:schemaRef ds:uri="http://www.w3.org/XML/1998/namespace"/>
+    <ds:schemaRef ds:uri="http://purl.org/dc/elements/1.1/"/>
+    <ds:schemaRef ds:uri="http://schemas.microsoft.com/office/2006/metadata/properties"/>
+    <ds:schemaRef ds:uri="http://schemas.microsoft.com/office/infopath/2007/PartnerControls"/>
+    <ds:schemaRef ds:uri="fcd4f001-1b8d-4854-9f70-4587f028148a"/>
   </ds:schemaRefs>
 </ds:datastoreItem>
 </file>